--- a/artefacts/architecture/architecture-principles/Principes de l'architecture.docx
+++ b/artefacts/architecture/architecture-principles/Principes de l'architecture.docx
@@ -138,6 +138,7 @@
             </w:tabs>
             <w:spacing w:after="80" w:before="200" w:line="240" w:lineRule="auto"/>
             <w:ind w:left="0" w:firstLine="0"/>
+            <w:jc w:val="both"/>
             <w:rPr>
               <w:rFonts w:ascii="Proxima Nova" w:cs="Proxima Nova" w:eastAsia="Proxima Nova" w:hAnsi="Proxima Nova"/>
               <w:sz w:val="20"/>
@@ -163,6 +164,66 @@
           <w:pPr>
             <w:rPr>
               <w:rFonts w:ascii="Proxima Nova" w:cs="Proxima Nova" w:eastAsia="Proxima Nova" w:hAnsi="Proxima Nova"/>
+            </w:rPr>
+          </w:pPr>
+          <w:r>
+            <w:rPr>
+              <w:rtl w:val="0"/>
+            </w:rPr>
+          </w:r>
+        </w:p>
+        <w:p>
+          <w:pPr>
+            <w:spacing w:after="60" w:before="240" w:line="240" w:lineRule="auto"/>
+            <w:jc w:val="both"/>
+            <w:rPr>
+              <w:rFonts w:ascii="Arial" w:cs="Arial" w:eastAsia="Arial" w:hAnsi="Arial"/>
+              <w:b w:val="1"/>
+            </w:rPr>
+          </w:pPr>
+          <w:r>
+            <w:rPr>
+              <w:rtl w:val="0"/>
+            </w:rPr>
+          </w:r>
+        </w:p>
+        <w:p>
+          <w:pPr>
+            <w:spacing w:after="60" w:before="240" w:line="240" w:lineRule="auto"/>
+            <w:jc w:val="both"/>
+            <w:rPr>
+              <w:rFonts w:ascii="Arial" w:cs="Arial" w:eastAsia="Arial" w:hAnsi="Arial"/>
+              <w:b w:val="1"/>
+            </w:rPr>
+          </w:pPr>
+          <w:r>
+            <w:rPr>
+              <w:rtl w:val="0"/>
+            </w:rPr>
+          </w:r>
+        </w:p>
+        <w:p>
+          <w:pPr>
+            <w:spacing w:after="60" w:before="240" w:line="240" w:lineRule="auto"/>
+            <w:jc w:val="both"/>
+            <w:rPr>
+              <w:rFonts w:ascii="Arial" w:cs="Arial" w:eastAsia="Arial" w:hAnsi="Arial"/>
+              <w:b w:val="1"/>
+            </w:rPr>
+          </w:pPr>
+          <w:r>
+            <w:rPr>
+              <w:rtl w:val="0"/>
+            </w:rPr>
+          </w:r>
+        </w:p>
+        <w:p>
+          <w:pPr>
+            <w:spacing w:after="60" w:before="240" w:line="240" w:lineRule="auto"/>
+            <w:jc w:val="both"/>
+            <w:rPr>
+              <w:rFonts w:ascii="Arial" w:cs="Arial" w:eastAsia="Arial" w:hAnsi="Arial"/>
+              <w:b w:val="1"/>
             </w:rPr>
           </w:pPr>
           <w:r>
@@ -322,7 +383,7 @@
                     <w:szCs w:val="20"/>
                     <w:rtl w:val="0"/>
                   </w:rPr>
-                  <w:t xml:space="preserve">Preuve de concept (allocation de lits d'hôpital pour les urgences)</w:t>
+                  <w:t xml:space="preserve">ERS, Emergency Responder System (allocation de lits d'hôpital pour les urgences)</w:t>
                 </w:r>
               </w:p>
             </w:tc>
@@ -784,40 +845,6 @@
         </w:tbl>
         <w:p>
           <w:pPr>
-            <w:spacing w:after="60" w:before="240" w:line="240" w:lineRule="auto"/>
-            <w:jc w:val="both"/>
-            <w:rPr>
-              <w:rFonts w:ascii="Proxima Nova" w:cs="Proxima Nova" w:eastAsia="Proxima Nova" w:hAnsi="Proxima Nova"/>
-            </w:rPr>
-          </w:pPr>
-          <w:r>
-            <w:rPr>
-              <w:rtl w:val="0"/>
-            </w:rPr>
-          </w:r>
-        </w:p>
-        <w:p>
-          <w:pPr>
-            <w:tabs>
-              <w:tab w:val="right" w:pos="9025.511811023624"/>
-            </w:tabs>
-            <w:spacing w:after="80" w:before="200" w:line="240" w:lineRule="auto"/>
-            <w:ind w:left="0" w:firstLine="0"/>
-            <w:rPr>
-              <w:rFonts w:ascii="Proxima Nova" w:cs="Proxima Nova" w:eastAsia="Proxima Nova" w:hAnsi="Proxima Nova"/>
-              <w:b w:val="1"/>
-              <w:sz w:val="20"/>
-              <w:szCs w:val="20"/>
-            </w:rPr>
-          </w:pPr>
-          <w:r>
-            <w:rPr>
-              <w:rtl w:val="0"/>
-            </w:rPr>
-          </w:r>
-        </w:p>
-        <w:p>
-          <w:pPr>
             <w:tabs>
               <w:tab w:val="right" w:pos="9025.511811023624"/>
             </w:tabs>
@@ -846,24 +873,8 @@
         <w:pStyle w:val="Heading1"/>
         <w:rPr/>
       </w:pPr>
-      <w:bookmarkStart w:colFirst="0" w:colLast="0" w:name="_9v9j3y5zgyq" w:id="1"/>
+      <w:bookmarkStart w:colFirst="0" w:colLast="0" w:name="_rvcl70rjd4o5" w:id="1"/>
       <w:bookmarkEnd w:id="1"/>
-      <w:r>
-        <w:br w:type="page"/>
-      </w:r>
-      <w:r>
-        <w:rPr>
-          <w:rtl w:val="0"/>
-        </w:rPr>
-      </w:r>
-    </w:p>
-    <w:p>
-      <w:pPr>
-        <w:pStyle w:val="Heading1"/>
-        <w:rPr/>
-      </w:pPr>
-      <w:bookmarkStart w:colFirst="0" w:colLast="0" w:name="_rvcl70rjd4o5" w:id="2"/>
-      <w:bookmarkEnd w:id="2"/>
       <w:r>
         <w:rPr>
           <w:rtl w:val="0"/>
@@ -1325,8 +1336,8 @@
         <w:pStyle w:val="Heading1"/>
         <w:rPr/>
       </w:pPr>
-      <w:bookmarkStart w:colFirst="0" w:colLast="0" w:name="_jofqk1d3msxa" w:id="3"/>
-      <w:bookmarkEnd w:id="3"/>
+      <w:bookmarkStart w:colFirst="0" w:colLast="0" w:name="_jofqk1d3msxa" w:id="2"/>
+      <w:bookmarkEnd w:id="2"/>
       <w:r>
         <w:rPr>
           <w:rtl w:val="0"/>
@@ -1340,13 +1351,114 @@
         <w:spacing w:before="200" w:lineRule="auto"/>
         <w:rPr/>
       </w:pPr>
-      <w:bookmarkStart w:colFirst="0" w:colLast="0" w:name="_1el3eaua8eod" w:id="4"/>
+      <w:bookmarkStart w:colFirst="0" w:colLast="0" w:name="_1el3eaua8eod" w:id="3"/>
+      <w:bookmarkEnd w:id="3"/>
+      <w:r>
+        <w:rPr>
+          <w:rtl w:val="0"/>
+        </w:rPr>
+        <w:t xml:space="preserve">Principe A1 : Primauté des principes</w:t>
+      </w:r>
+    </w:p>
+    <w:p>
+      <w:pPr>
+        <w:rPr/>
+      </w:pPr>
+      <w:r>
+        <w:rPr>
+          <w:rtl w:val="0"/>
+        </w:rPr>
+        <w:t xml:space="preserve">Déclaration :</w:t>
+      </w:r>
+    </w:p>
+    <w:p>
+      <w:pPr>
+        <w:rPr/>
+      </w:pPr>
+      <w:r>
+        <w:rPr>
+          <w:rtl w:val="0"/>
+        </w:rPr>
+        <w:t xml:space="preserve">Les principes énoncés ici s'appliquent à tous les membres du Consortium, que nous appellerons collectivement l'entreprise.</w:t>
+      </w:r>
+    </w:p>
+    <w:p>
+      <w:pPr>
+        <w:rPr/>
+      </w:pPr>
+      <w:r>
+        <w:rPr>
+          <w:rtl w:val="0"/>
+        </w:rPr>
+        <w:t xml:space="preserve">Raisonnement :</w:t>
+      </w:r>
+    </w:p>
+    <w:p>
+      <w:pPr>
+        <w:rPr/>
+      </w:pPr>
+      <w:r>
+        <w:rPr>
+          <w:rtl w:val="0"/>
+        </w:rPr>
+        <w:t xml:space="preserve">La seule façon de fournir aux décideurs un niveau cohérent et mesurable d'informations de qualité est que toutes les organisations respectent ces principes.</w:t>
+      </w:r>
+    </w:p>
+    <w:p>
+      <w:pPr>
+        <w:rPr/>
+      </w:pPr>
+      <w:r>
+        <w:rPr>
+          <w:rtl w:val="0"/>
+        </w:rPr>
+        <w:t xml:space="preserve">Implications :</w:t>
+      </w:r>
+    </w:p>
+    <w:p>
+      <w:pPr>
+        <w:rPr/>
+      </w:pPr>
+      <w:r>
+        <w:rPr>
+          <w:rtl w:val="0"/>
+        </w:rPr>
+        <w:t xml:space="preserve">Sans ce principe, des exclusions, du favoritisme et des incohérences mèneraient rapidement la gestion et la pertinence des décisions concernant l’architecture.</w:t>
+      </w:r>
+    </w:p>
+    <w:p>
+      <w:pPr>
+        <w:rPr/>
+      </w:pPr>
+      <w:r>
+        <w:rPr>
+          <w:rtl w:val="0"/>
+        </w:rPr>
+        <w:t xml:space="preserve">Les initiatives ne débuteront pas tant que leur conformité aux principes n'aura pas été examinée. Un conflit avec un principe sera résolu en modifiant le cadre de l'initiative.</w:t>
+      </w:r>
+    </w:p>
+    <w:p>
+      <w:pPr>
+        <w:rPr/>
+      </w:pPr>
+      <w:r>
+        <w:rPr>
+          <w:rtl w:val="0"/>
+        </w:rPr>
+      </w:r>
+    </w:p>
+    <w:p>
+      <w:pPr>
+        <w:pStyle w:val="Heading2"/>
+        <w:rPr/>
+      </w:pPr>
+      <w:bookmarkStart w:colFirst="0" w:colLast="0" w:name="_v10etgpw2ba8" w:id="4"/>
       <w:bookmarkEnd w:id="4"/>
       <w:r>
         <w:rPr>
           <w:rtl w:val="0"/>
         </w:rPr>
-        <w:t xml:space="preserve">Principe A1 : Primauté des principes</w:t>
+        <w:t xml:space="preserve">Principe A2 : Maximiser les avantages pour l'entreprise</w:t>
       </w:r>
     </w:p>
     <w:p>
@@ -1368,7 +1480,7 @@
         <w:rPr>
           <w:rtl w:val="0"/>
         </w:rPr>
-        <w:t xml:space="preserve">Les principes énoncés ici s'appliquent à tous les membres du Consortium, que nous appellerons collectivement l'entreprise.</w:t>
+        <w:t xml:space="preserve">Les décisions d'architecture et de conception générale sont prises pour fournir un avantage maximum à l'entreprise dans son ensemble, dans le cadre des efforts entrepris pour améliorer les soins dispensés aux patients touchés par ces décisions.</w:t>
       </w:r>
     </w:p>
     <w:p>
@@ -1390,7 +1502,75 @@
         <w:rPr>
           <w:rtl w:val="0"/>
         </w:rPr>
-        <w:t xml:space="preserve">La seule façon de fournir aux décideurs un niveau cohérent et mesurable d'informations de qualité est que toutes les organisations respectent ces principes.</w:t>
+        <w:t xml:space="preserve">Ce principe incarne « l’engagement sans faille à servir autrui ». Les décisions prises selon la perspective de l'entreprise ont une plus grande valeur à long terme que les décisions prises dans une perspective organisationnelle particulière. Un retour sur investissement maximal nécessite des décisions architecturales et de conception pour respecter les moteurs et les priorités à l'échelle de l'entreprise. Les intérêts d’aucun groupe minoritaire ne porteront atteinte aux intérêts de l’entreprise. Cependant, ce principe n'empêchera aucun groupe minoritaire de faire son travail.</w:t>
+      </w:r>
+    </w:p>
+    <w:p>
+      <w:pPr>
+        <w:rPr/>
+      </w:pPr>
+      <w:r>
+        <w:rPr>
+          <w:rtl w:val="0"/>
+        </w:rPr>
+      </w:r>
+    </w:p>
+    <w:p>
+      <w:pPr>
+        <w:pStyle w:val="Heading2"/>
+        <w:rPr/>
+      </w:pPr>
+      <w:bookmarkStart w:colFirst="0" w:colLast="0" w:name="_x3ixbrmsfb6" w:id="5"/>
+      <w:bookmarkEnd w:id="5"/>
+      <w:r>
+        <w:rPr>
+          <w:rtl w:val="0"/>
+        </w:rPr>
+        <w:t xml:space="preserve">Principe A3 : Conformité aux lois et aux règlements</w:t>
+      </w:r>
+    </w:p>
+    <w:p>
+      <w:pPr>
+        <w:rPr/>
+      </w:pPr>
+      <w:r>
+        <w:rPr>
+          <w:rtl w:val="0"/>
+        </w:rPr>
+        <w:t xml:space="preserve">Déclaration :</w:t>
+      </w:r>
+    </w:p>
+    <w:p>
+      <w:pPr>
+        <w:rPr/>
+      </w:pPr>
+      <w:r>
+        <w:rPr>
+          <w:rtl w:val="0"/>
+        </w:rPr>
+        <w:t xml:space="preserve">Le système d’information, les processus métier et les livrables doivent être conformes à toutes les lois, politiques et réglementations pertinentes.</w:t>
+      </w:r>
+    </w:p>
+    <w:p>
+      <w:pPr>
+        <w:rPr/>
+      </w:pPr>
+      <w:r>
+        <w:rPr>
+          <w:rtl w:val="0"/>
+        </w:rPr>
+        <w:t xml:space="preserve">Raisonnement :</w:t>
+      </w:r>
+    </w:p>
+    <w:p>
+      <w:pPr>
+        <w:rPr/>
+      </w:pPr>
+      <w:r>
+        <w:rPr>
+          <w:rtl w:val="0"/>
+        </w:rPr>
+        <w:t xml:space="preserve">La politique de l'entreprise exige le respect des lois, politiques et réglementations. Cela n'exclut pas les améliorations des processus métier qui conduisent à des changements de politiques et de réglementations.</w:t>
       </w:r>
     </w:p>
     <w:p>
@@ -1412,18 +1592,7 @@
         <w:rPr>
           <w:rtl w:val="0"/>
         </w:rPr>
-        <w:t xml:space="preserve">Sans ce principe, des exclusions, du favoritisme et des incohérences mèneraient rapidement la gestion et la pertinence des décisions concernant l’architecture.</w:t>
-      </w:r>
-    </w:p>
-    <w:p>
-      <w:pPr>
-        <w:rPr/>
-      </w:pPr>
-      <w:r>
-        <w:rPr>
-          <w:rtl w:val="0"/>
-        </w:rPr>
-        <w:t xml:space="preserve">Les initiatives ne débuteront pas tant que leur conformité aux principes n'aura pas été examinée. Un conflit avec un principe sera résolu en modifiant le cadre de l'initiative.</w:t>
+        <w:t xml:space="preserve">L'entreprise doit être attentive à se conformer aux lois, réglementations et politiques externes concernant la collecte, la conservation et la gestion des données, formation et accès aux réglementations. L'efficacité, le besoin et le bon sens ne sont pas les seuls moteurs. Les changements au niveau des lois et des réglementations peuvent entraîner des changements dans nos processus ou applications.</w:t>
       </w:r>
     </w:p>
     <w:p>
@@ -1441,13 +1610,13 @@
         <w:pStyle w:val="Heading2"/>
         <w:rPr/>
       </w:pPr>
-      <w:bookmarkStart w:colFirst="0" w:colLast="0" w:name="_v10etgpw2ba8" w:id="5"/>
-      <w:bookmarkEnd w:id="5"/>
-      <w:r>
-        <w:rPr>
-          <w:rtl w:val="0"/>
-        </w:rPr>
-        <w:t xml:space="preserve">Principe A2 : Maximiser les avantages pour l'entreprise</w:t>
+      <w:bookmarkStart w:colFirst="0" w:colLast="0" w:name="_n3ijcccvmxbm" w:id="6"/>
+      <w:bookmarkEnd w:id="6"/>
+      <w:r>
+        <w:rPr>
+          <w:rtl w:val="0"/>
+        </w:rPr>
+        <w:t xml:space="preserve">Principe A4 : Adhésion au serment d'Hippocrate à tous les niveaux</w:t>
       </w:r>
     </w:p>
     <w:p>
@@ -1469,7 +1638,7 @@
         <w:rPr>
           <w:rtl w:val="0"/>
         </w:rPr>
-        <w:t xml:space="preserve">Les décisions d'architecture et de conception générale sont prises pour fournir un avantage maximum à l'entreprise dans son ensemble, dans le cadre des efforts entrepris pour améliorer les soins dispensés aux patients touchés par ces décisions.</w:t>
+        <w:t xml:space="preserve">En tant qu'entreprise à visé médical dont le but est d’améliorer les soins dispensés aux patients, toutes les décisions organisationnelles doivent adhérer au serment d’Hippocrate (« d’abord ne pas nuire, ensuite soigner ») en ce qui concerne les soins prodigués par tous les membres du Consortium et leur personnel interne.</w:t>
       </w:r>
     </w:p>
     <w:p>
@@ -1491,17 +1660,69 @@
         <w:rPr>
           <w:rtl w:val="0"/>
         </w:rPr>
-        <w:t xml:space="preserve">Ce principe incarne « l’engagement sans faille à servir autrui ». Les décisions prises selon la perspective de l'entreprise ont une plus grande valeur à long terme que les décisions prises dans une perspective organisationnelle particulière. Un retour sur investissement maximal nécessite des décisions architecturales et de conception pour respecter les moteurs et les priorités à l'échelle de l'entreprise. Les intérêts d’aucun groupe minoritaire ne porteront atteinte aux intérêts de l’entreprise. Cependant, ce principe n'empêchera aucun groupe minoritaire de faire son travail.</w:t>
-      </w:r>
-    </w:p>
-    <w:p>
-      <w:pPr>
-        <w:rPr/>
-      </w:pPr>
-      <w:r>
-        <w:rPr>
-          <w:rtl w:val="0"/>
-        </w:rPr>
+        <w:t xml:space="preserve">La politique d'entreprise consiste à respecter les principes de soins aux patients et à reconnaître que les décisions organisationnelles peuvent avoir un impact sur leur vie.</w:t>
+      </w:r>
+    </w:p>
+    <w:p>
+      <w:pPr>
+        <w:rPr/>
+      </w:pPr>
+      <w:r>
+        <w:rPr>
+          <w:rtl w:val="0"/>
+        </w:rPr>
+        <w:t xml:space="preserve">Implications :</w:t>
+      </w:r>
+    </w:p>
+    <w:p>
+      <w:pPr>
+        <w:rPr/>
+      </w:pPr>
+      <w:r>
+        <w:rPr>
+          <w:rtl w:val="0"/>
+        </w:rPr>
+        <w:t xml:space="preserve">À tous les niveaux, l'entreprise doit être attentive à prendre des décisions visant à apporter de la valeur (économique et thérapeutique) au patient ainsi qu'aux organisations membres. Des conséquences financières et liées à la réputation peuvent s’en suivre directement si le patient subit un préjudice, intentionnellement ou par négligence.</w:t>
+      </w:r>
+    </w:p>
+    <w:p>
+      <w:pPr>
+        <w:rPr/>
+      </w:pPr>
+      <w:r>
+        <w:rPr>
+          <w:rtl w:val="0"/>
+        </w:rPr>
+      </w:r>
+    </w:p>
+    <w:p>
+      <w:pPr>
+        <w:pStyle w:val="Heading1"/>
+        <w:rPr/>
+      </w:pPr>
+      <w:bookmarkStart w:colFirst="0" w:colLast="0" w:name="_gekeqvvmh1m" w:id="7"/>
+      <w:bookmarkEnd w:id="7"/>
+      <w:r>
+        <w:br w:type="page"/>
+      </w:r>
+      <w:r>
+        <w:rPr>
+          <w:rtl w:val="0"/>
+        </w:rPr>
+      </w:r>
+    </w:p>
+    <w:p>
+      <w:pPr>
+        <w:pStyle w:val="Heading1"/>
+        <w:rPr/>
+      </w:pPr>
+      <w:bookmarkStart w:colFirst="0" w:colLast="0" w:name="_wqmr0nu54ks9" w:id="8"/>
+      <w:bookmarkEnd w:id="8"/>
+      <w:r>
+        <w:rPr>
+          <w:rtl w:val="0"/>
+        </w:rPr>
+        <w:t xml:space="preserve">B. Principes de l'architecture informatique (système, données, solutions, sécurité et opérations)</w:t>
       </w:r>
     </w:p>
     <w:p>
@@ -1509,218 +1730,8 @@
         <w:pStyle w:val="Heading2"/>
         <w:rPr/>
       </w:pPr>
-      <w:bookmarkStart w:colFirst="0" w:colLast="0" w:name="_x3ixbrmsfb6" w:id="6"/>
-      <w:bookmarkEnd w:id="6"/>
-      <w:r>
-        <w:rPr>
-          <w:rtl w:val="0"/>
-        </w:rPr>
-        <w:t xml:space="preserve">Principe A3 : Conformité aux lois et aux règlements</w:t>
-      </w:r>
-    </w:p>
-    <w:p>
-      <w:pPr>
-        <w:rPr/>
-      </w:pPr>
-      <w:r>
-        <w:rPr>
-          <w:rtl w:val="0"/>
-        </w:rPr>
-        <w:t xml:space="preserve">Déclaration :</w:t>
-      </w:r>
-    </w:p>
-    <w:p>
-      <w:pPr>
-        <w:rPr/>
-      </w:pPr>
-      <w:r>
-        <w:rPr>
-          <w:rtl w:val="0"/>
-        </w:rPr>
-        <w:t xml:space="preserve">Le système d’information, les processus métier et les livrables doivent être conformes à toutes les lois, politiques et réglementations pertinentes.</w:t>
-      </w:r>
-    </w:p>
-    <w:p>
-      <w:pPr>
-        <w:rPr/>
-      </w:pPr>
-      <w:r>
-        <w:rPr>
-          <w:rtl w:val="0"/>
-        </w:rPr>
-        <w:t xml:space="preserve">Raisonnement :</w:t>
-      </w:r>
-    </w:p>
-    <w:p>
-      <w:pPr>
-        <w:rPr/>
-      </w:pPr>
-      <w:r>
-        <w:rPr>
-          <w:rtl w:val="0"/>
-        </w:rPr>
-        <w:t xml:space="preserve">La politique de l'entreprise exige le respect des lois, politiques et réglementations. Cela n'exclut pas les améliorations des processus métier qui conduisent à des changements de politiques et de réglementations.</w:t>
-      </w:r>
-    </w:p>
-    <w:p>
-      <w:pPr>
-        <w:rPr/>
-      </w:pPr>
-      <w:r>
-        <w:rPr>
-          <w:rtl w:val="0"/>
-        </w:rPr>
-        <w:t xml:space="preserve">Implications :</w:t>
-      </w:r>
-    </w:p>
-    <w:p>
-      <w:pPr>
-        <w:rPr/>
-      </w:pPr>
-      <w:r>
-        <w:rPr>
-          <w:rtl w:val="0"/>
-        </w:rPr>
-        <w:t xml:space="preserve">L'entreprise doit être attentive à se conformer aux lois, réglementations et politiques externes concernant la collecte, la conservation et la gestion des données, formation et accès aux réglementations. L'efficacité, le besoin et le bon sens ne sont pas les seuls moteurs. Les changements au niveau des lois et des réglementations peuvent entraîner des changements dans nos processus ou applications.</w:t>
-      </w:r>
-    </w:p>
-    <w:p>
-      <w:pPr>
-        <w:rPr/>
-      </w:pPr>
-      <w:r>
-        <w:rPr>
-          <w:rtl w:val="0"/>
-        </w:rPr>
-      </w:r>
-    </w:p>
-    <w:p>
-      <w:pPr>
-        <w:pStyle w:val="Heading2"/>
-        <w:rPr/>
-      </w:pPr>
-      <w:bookmarkStart w:colFirst="0" w:colLast="0" w:name="_n3ijcccvmxbm" w:id="7"/>
-      <w:bookmarkEnd w:id="7"/>
-      <w:r>
-        <w:rPr>
-          <w:rtl w:val="0"/>
-        </w:rPr>
-        <w:t xml:space="preserve">Principe A4 : Adhésion au serment d'Hippocrate à tous les niveaux</w:t>
-      </w:r>
-    </w:p>
-    <w:p>
-      <w:pPr>
-        <w:rPr/>
-      </w:pPr>
-      <w:r>
-        <w:rPr>
-          <w:rtl w:val="0"/>
-        </w:rPr>
-        <w:t xml:space="preserve">Déclaration :</w:t>
-      </w:r>
-    </w:p>
-    <w:p>
-      <w:pPr>
-        <w:rPr/>
-      </w:pPr>
-      <w:r>
-        <w:rPr>
-          <w:rtl w:val="0"/>
-        </w:rPr>
-        <w:t xml:space="preserve">En tant qu'entreprise à visé médical dont le but est d’améliorer les soins dispensés aux patients, toutes les décisions organisationnelles doivent adhérer au serment d’Hippocrate (« d’abord ne pas nuire, ensuite soigner ») en ce qui concerne les soins prodigués par tous les membres du Consortium et leur personnel interne.</w:t>
-      </w:r>
-    </w:p>
-    <w:p>
-      <w:pPr>
-        <w:rPr/>
-      </w:pPr>
-      <w:r>
-        <w:rPr>
-          <w:rtl w:val="0"/>
-        </w:rPr>
-        <w:t xml:space="preserve">Raisonnement :</w:t>
-      </w:r>
-    </w:p>
-    <w:p>
-      <w:pPr>
-        <w:rPr/>
-      </w:pPr>
-      <w:r>
-        <w:rPr>
-          <w:rtl w:val="0"/>
-        </w:rPr>
-        <w:t xml:space="preserve">La politique d'entreprise consiste à respecter les principes de soins aux patients et à reconnaître que les décisions organisationnelles peuvent avoir un impact sur leur vie.</w:t>
-      </w:r>
-    </w:p>
-    <w:p>
-      <w:pPr>
-        <w:rPr/>
-      </w:pPr>
-      <w:r>
-        <w:rPr>
-          <w:rtl w:val="0"/>
-        </w:rPr>
-        <w:t xml:space="preserve">Implications :</w:t>
-      </w:r>
-    </w:p>
-    <w:p>
-      <w:pPr>
-        <w:rPr/>
-      </w:pPr>
-      <w:r>
-        <w:rPr>
-          <w:rtl w:val="0"/>
-        </w:rPr>
-        <w:t xml:space="preserve">À tous les niveaux, l'entreprise doit être attentive à prendre des décisions visant à apporter de la valeur (économique et thérapeutique) au patient ainsi qu'aux organisations membres. Des conséquences financières et liées à la réputation peuvent s’en suivre directement si le patient subit un préjudice, intentionnellement ou par négligence.</w:t>
-      </w:r>
-    </w:p>
-    <w:p>
-      <w:pPr>
-        <w:rPr/>
-      </w:pPr>
-      <w:r>
-        <w:rPr>
-          <w:rtl w:val="0"/>
-        </w:rPr>
-      </w:r>
-    </w:p>
-    <w:p>
-      <w:pPr>
-        <w:pStyle w:val="Heading1"/>
-        <w:rPr/>
-      </w:pPr>
-      <w:bookmarkStart w:colFirst="0" w:colLast="0" w:name="_gekeqvvmh1m" w:id="8"/>
-      <w:bookmarkEnd w:id="8"/>
-      <w:r>
-        <w:br w:type="page"/>
-      </w:r>
-      <w:r>
-        <w:rPr>
-          <w:rtl w:val="0"/>
-        </w:rPr>
-      </w:r>
-    </w:p>
-    <w:p>
-      <w:pPr>
-        <w:pStyle w:val="Heading1"/>
-        <w:rPr/>
-      </w:pPr>
-      <w:bookmarkStart w:colFirst="0" w:colLast="0" w:name="_wqmr0nu54ks9" w:id="9"/>
+      <w:bookmarkStart w:colFirst="0" w:colLast="0" w:name="_wgub0stkq6et" w:id="9"/>
       <w:bookmarkEnd w:id="9"/>
-      <w:r>
-        <w:rPr>
-          <w:rtl w:val="0"/>
-        </w:rPr>
-        <w:t xml:space="preserve">B. Principes de l'architecture informatique (système, données, solutions, sécurité et opérations)</w:t>
-      </w:r>
-    </w:p>
-    <w:p>
-      <w:pPr>
-        <w:pStyle w:val="Heading2"/>
-        <w:rPr/>
-      </w:pPr>
-      <w:bookmarkStart w:colFirst="0" w:colLast="0" w:name="_wgub0stkq6et" w:id="10"/>
-      <w:bookmarkEnd w:id="10"/>
       <w:r>
         <w:rPr>
           <w:rtl w:val="0"/>
@@ -1941,24 +1952,24 @@
         <w:pStyle w:val="Heading2"/>
         <w:rPr/>
       </w:pPr>
-      <w:bookmarkStart w:colFirst="0" w:colLast="0" w:name="_tyjeute9vzz" w:id="11"/>
+      <w:bookmarkStart w:colFirst="0" w:colLast="0" w:name="_tyjeute9vzz" w:id="10"/>
+      <w:bookmarkEnd w:id="10"/>
+      <w:r>
+        <w:br w:type="page"/>
+      </w:r>
+      <w:r>
+        <w:rPr>
+          <w:rtl w:val="0"/>
+        </w:rPr>
+      </w:r>
+    </w:p>
+    <w:p>
+      <w:pPr>
+        <w:pStyle w:val="Heading2"/>
+        <w:rPr/>
+      </w:pPr>
+      <w:bookmarkStart w:colFirst="0" w:colLast="0" w:name="_77jbqamk5q4d" w:id="11"/>
       <w:bookmarkEnd w:id="11"/>
-      <w:r>
-        <w:br w:type="page"/>
-      </w:r>
-      <w:r>
-        <w:rPr>
-          <w:rtl w:val="0"/>
-        </w:rPr>
-      </w:r>
-    </w:p>
-    <w:p>
-      <w:pPr>
-        <w:pStyle w:val="Heading2"/>
-        <w:rPr/>
-      </w:pPr>
-      <w:bookmarkStart w:colFirst="0" w:colLast="0" w:name="_77jbqamk5q4d" w:id="12"/>
-      <w:bookmarkEnd w:id="12"/>
       <w:r>
         <w:rPr>
           <w:rtl w:val="0"/>
@@ -2095,8 +2106,8 @@
         <w:pStyle w:val="Heading2"/>
         <w:rPr/>
       </w:pPr>
-      <w:bookmarkStart w:colFirst="0" w:colLast="0" w:name="_sjxc3ot9zbl8" w:id="13"/>
-      <w:bookmarkEnd w:id="13"/>
+      <w:bookmarkStart w:colFirst="0" w:colLast="0" w:name="_sjxc3ot9zbl8" w:id="12"/>
+      <w:bookmarkEnd w:id="12"/>
       <w:r>
         <w:rPr>
           <w:rtl w:val="0"/>
@@ -2251,8 +2262,8 @@
         <w:pStyle w:val="Heading2"/>
         <w:rPr/>
       </w:pPr>
-      <w:bookmarkStart w:colFirst="0" w:colLast="0" w:name="_i0ywt3amcwdv" w:id="14"/>
-      <w:bookmarkEnd w:id="14"/>
+      <w:bookmarkStart w:colFirst="0" w:colLast="0" w:name="_i0ywt3amcwdv" w:id="13"/>
+      <w:bookmarkEnd w:id="13"/>
       <w:r>
         <w:rPr>
           <w:rtl w:val="0"/>
@@ -2430,24 +2441,24 @@
         <w:pStyle w:val="Heading2"/>
         <w:rPr/>
       </w:pPr>
-      <w:bookmarkStart w:colFirst="0" w:colLast="0" w:name="_nusmvads1310" w:id="15"/>
+      <w:bookmarkStart w:colFirst="0" w:colLast="0" w:name="_nusmvads1310" w:id="14"/>
+      <w:bookmarkEnd w:id="14"/>
+      <w:r>
+        <w:br w:type="page"/>
+      </w:r>
+      <w:r>
+        <w:rPr>
+          <w:rtl w:val="0"/>
+        </w:rPr>
+      </w:r>
+    </w:p>
+    <w:p>
+      <w:pPr>
+        <w:pStyle w:val="Heading2"/>
+        <w:rPr/>
+      </w:pPr>
+      <w:bookmarkStart w:colFirst="0" w:colLast="0" w:name="_lz6je6pz6chu" w:id="15"/>
       <w:bookmarkEnd w:id="15"/>
-      <w:r>
-        <w:br w:type="page"/>
-      </w:r>
-      <w:r>
-        <w:rPr>
-          <w:rtl w:val="0"/>
-        </w:rPr>
-      </w:r>
-    </w:p>
-    <w:p>
-      <w:pPr>
-        <w:pStyle w:val="Heading2"/>
-        <w:rPr/>
-      </w:pPr>
-      <w:bookmarkStart w:colFirst="0" w:colLast="0" w:name="_lz6je6pz6chu" w:id="16"/>
-      <w:bookmarkEnd w:id="16"/>
       <w:r>
         <w:rPr>
           <w:rtl w:val="0"/>
@@ -2622,13 +2633,229 @@
         <w:pStyle w:val="Heading2"/>
         <w:rPr/>
       </w:pPr>
-      <w:bookmarkStart w:colFirst="0" w:colLast="0" w:name="_l8aizy3sty38" w:id="17"/>
+      <w:bookmarkStart w:colFirst="0" w:colLast="0" w:name="_l8aizy3sty38" w:id="16"/>
+      <w:bookmarkEnd w:id="16"/>
+      <w:r>
+        <w:rPr>
+          <w:rtl w:val="0"/>
+        </w:rPr>
+        <w:t xml:space="preserve">Principe B6 : Possibilité d'extension grâce à des fonctionnalités pilotées par les événements</w:t>
+      </w:r>
+    </w:p>
+    <w:p>
+      <w:pPr>
+        <w:rPr/>
+      </w:pPr>
+      <w:r>
+        <w:rPr>
+          <w:rtl w:val="0"/>
+        </w:rPr>
+        <w:t xml:space="preserve">Déclaration :</w:t>
+      </w:r>
+    </w:p>
+    <w:p>
+      <w:pPr>
+        <w:rPr/>
+      </w:pPr>
+      <w:r>
+        <w:rPr>
+          <w:rtl w:val="0"/>
+        </w:rPr>
+        <w:t xml:space="preserve">Tous les composants techniques doivent être conçus pour publier en continu les événements métiers, dont l’apparition déclenche d’autres fonctions métiers.</w:t>
+      </w:r>
+    </w:p>
+    <w:p>
+      <w:pPr>
+        <w:rPr/>
+      </w:pPr>
+      <w:r>
+        <w:rPr>
+          <w:rtl w:val="0"/>
+        </w:rPr>
+        <w:t xml:space="preserve">Raisonnement :</w:t>
+      </w:r>
+    </w:p>
+    <w:p>
+      <w:pPr>
+        <w:rPr/>
+      </w:pPr>
+      <w:r>
+        <w:rPr>
+          <w:rtl w:val="0"/>
+        </w:rPr>
+        <w:t xml:space="preserve">Les systèmes initialement conçus pour assumer une seule responsabilité peuvent au fil du temps s’étendre à de nouveaux comportements, qui ne sont pas toujours directement liés à la responsabilité d'origine. De telles extensions peuvent à la fois ralentir le système d'origine, brouiller sa responsabilité et violer le principe de la responsabilité unique.</w:t>
+      </w:r>
+    </w:p>
+    <w:p>
+      <w:pPr>
+        <w:rPr/>
+      </w:pPr>
+      <w:r>
+        <w:rPr>
+          <w:rtl w:val="0"/>
+        </w:rPr>
+        <w:t xml:space="preserve">Implications :</w:t>
+      </w:r>
+    </w:p>
+    <w:p>
+      <w:pPr>
+        <w:rPr/>
+      </w:pPr>
+      <w:r>
+        <w:rPr>
+          <w:rtl w:val="0"/>
+        </w:rPr>
+        <w:t xml:space="preserve">Les architectures pilotées par les événements simplifient l'extension des systèmes existants avec de nouvelles capacités qui réagissent aux événements métiers qui se produisent ailleurs sur la plateforme. Cela peut également présenter des avantages en termes de performances, grâce à une mise à l'échelle horizontale des abonnés aux événements métiers.</w:t>
+      </w:r>
+    </w:p>
+    <w:p>
+      <w:pPr>
+        <w:rPr/>
+      </w:pPr>
+      <w:r>
+        <w:rPr>
+          <w:rtl w:val="0"/>
+        </w:rPr>
+      </w:r>
+    </w:p>
+    <w:p>
+      <w:pPr>
+        <w:pStyle w:val="Heading1"/>
+        <w:rPr/>
+      </w:pPr>
+      <w:bookmarkStart w:colFirst="0" w:colLast="0" w:name="_4kizts3at22y" w:id="17"/>
       <w:bookmarkEnd w:id="17"/>
       <w:r>
         <w:rPr>
           <w:rtl w:val="0"/>
         </w:rPr>
-        <w:t xml:space="preserve">Principe B6 : Possibilité d'extension grâce à des fonctionnalités pilotées par les événements</w:t>
+        <w:t xml:space="preserve">C. Méthodologie architecturale et principes de processus</w:t>
+      </w:r>
+    </w:p>
+    <w:p>
+      <w:pPr>
+        <w:pStyle w:val="Heading2"/>
+        <w:rPr/>
+      </w:pPr>
+      <w:bookmarkStart w:colFirst="0" w:colLast="0" w:name="_9cwjfnc0hdj2" w:id="18"/>
+      <w:bookmarkEnd w:id="18"/>
+      <w:r>
+        <w:rPr>
+          <w:rtl w:val="0"/>
+        </w:rPr>
+        <w:t xml:space="preserve">Principe C1 : Personnalisation de l'ADM TOGAF 9.2</w:t>
+      </w:r>
+    </w:p>
+    <w:p>
+      <w:pPr>
+        <w:rPr/>
+      </w:pPr>
+      <w:r>
+        <w:rPr>
+          <w:rtl w:val="0"/>
+        </w:rPr>
+        <w:t xml:space="preserve">Déclaration</w:t>
+      </w:r>
+    </w:p>
+    <w:p>
+      <w:pPr>
+        <w:rPr/>
+      </w:pPr>
+      <w:r>
+        <w:rPr>
+          <w:rtl w:val="0"/>
+        </w:rPr>
+        <w:t xml:space="preserve">L'architecture métier sera façonnée par la personnalisation et l'amélioration continue d'un cadre d'architecture adapté à partir de l'ADM de TOGAF 9.2.</w:t>
+      </w:r>
+    </w:p>
+    <w:p>
+      <w:pPr>
+        <w:rPr/>
+      </w:pPr>
+      <w:r>
+        <w:rPr>
+          <w:rtl w:val="0"/>
+        </w:rPr>
+        <w:t xml:space="preserve">Raisonnement :</w:t>
+      </w:r>
+    </w:p>
+    <w:p>
+      <w:pPr>
+        <w:rPr/>
+      </w:pPr>
+      <w:r>
+        <w:rPr>
+          <w:rtl w:val="0"/>
+        </w:rPr>
+        <w:t xml:space="preserve">Afin de fournir un langage et une lisibilité communs pour l'architecture, il est nécessaire de partir d'une base bien définie et offrant plusieurs options. Le TOGAF d'OpenGroup fournit un cadre centré sur la gestion des exigences.</w:t>
+      </w:r>
+    </w:p>
+    <w:p>
+      <w:pPr>
+        <w:rPr/>
+      </w:pPr>
+      <w:r>
+        <w:rPr>
+          <w:rtl w:val="0"/>
+        </w:rPr>
+        <w:t xml:space="preserve">Ce TOGAF comprend la gouvernance et les conseils qui soutiennent la spécialisation d'un cadre et d'une méthodologie permettant de déterminer quels niveaux de rigueur sont requis pour les fonctionnalités liées à la sécurité des patients, à la confidentialité des données, à la sécurité globale des informations et au respect de l’exactitude des informations.</w:t>
+      </w:r>
+    </w:p>
+    <w:p>
+      <w:pPr>
+        <w:rPr/>
+      </w:pPr>
+      <w:r>
+        <w:rPr>
+          <w:rtl w:val="0"/>
+        </w:rPr>
+        <w:t xml:space="preserve">Implications :</w:t>
+      </w:r>
+    </w:p>
+    <w:p>
+      <w:pPr>
+        <w:rPr/>
+      </w:pPr>
+      <w:r>
+        <w:rPr>
+          <w:rtl w:val="0"/>
+        </w:rPr>
+        <w:t xml:space="preserve">L'ADM de TOGAF comprend la gouvernance et les protections nécessaires pour garantir une architecture capable de répondre aux exigences éthiques, métier et d’état concernant les logiciels centrés sur le patient.</w:t>
+      </w:r>
+    </w:p>
+    <w:p>
+      <w:pPr>
+        <w:rPr/>
+      </w:pPr>
+      <w:r>
+        <w:rPr>
+          <w:rtl w:val="0"/>
+        </w:rPr>
+        <w:t xml:space="preserve">L'architecte logiciel du Consortium devra collaborer avec les parties prenantes médicales, métier et techniques pour convenir d'un cadre architectural, qui pourra être modifié selon les projets et les différents contextes métiers.</w:t>
+      </w:r>
+    </w:p>
+    <w:p>
+      <w:pPr>
+        <w:rPr/>
+      </w:pPr>
+      <w:r>
+        <w:rPr>
+          <w:rtl w:val="0"/>
+        </w:rPr>
+      </w:r>
+    </w:p>
+    <w:p>
+      <w:pPr>
+        <w:pStyle w:val="Heading2"/>
+        <w:rPr/>
+      </w:pPr>
+      <w:bookmarkStart w:colFirst="0" w:colLast="0" w:name="_j2d3ckvjfczb" w:id="19"/>
+      <w:bookmarkEnd w:id="19"/>
+      <w:r>
+        <w:rPr>
+          <w:rtl w:val="0"/>
+        </w:rPr>
+        <w:t xml:space="preserve">Principe C2 : Référentiel d'architecture centralisé et organisé comme source de référence</w:t>
       </w:r>
     </w:p>
     <w:p>
@@ -2650,7 +2877,7 @@
         <w:rPr>
           <w:rtl w:val="0"/>
         </w:rPr>
-        <w:t xml:space="preserve">Tous les composants techniques doivent être conçus pour publier en continu les événements métiers, dont l’apparition déclenche d’autres fonctions métiers.</w:t>
+        <w:t xml:space="preserve">Toutes les informations pertinentes sur le plan architectural devraient être disponibles dans un répertoire d'architecture central géré en permanence par la fonction d'architecture métier, qui en sera responsable.</w:t>
       </w:r>
     </w:p>
     <w:p>
@@ -2672,7 +2899,7 @@
         <w:rPr>
           <w:rtl w:val="0"/>
         </w:rPr>
-        <w:t xml:space="preserve">Les systèmes initialement conçus pour assumer une seule responsabilité peuvent au fil du temps s’étendre à de nouveaux comportements, qui ne sont pas toujours directement liés à la responsabilité d'origine. De telles extensions peuvent à la fois ralentir le système d'origine, brouiller sa responsabilité et violer le principe de la responsabilité unique.</w:t>
+        <w:t xml:space="preserve">Lorsque les artéfacts d'architecture sont dispersés sur plusieurs systèmes, il devient difficile, au fil du temps, pour tous les partenaires d'avoir une vision claire et à jour de l'état de l'architecture.</w:t>
       </w:r>
     </w:p>
     <w:p>
@@ -2694,31 +2921,17 @@
         <w:rPr>
           <w:rtl w:val="0"/>
         </w:rPr>
-        <w:t xml:space="preserve">Les architectures pilotées par les événements simplifient l'extension des systèmes existants avec de nouvelles capacités qui réagissent aux événements métiers qui se produisent ailleurs sur la plateforme. Cela peut également présenter des avantages en termes de performances, grâce à une mise à l'échelle horizontale des abonnés aux événements métiers.</w:t>
-      </w:r>
-    </w:p>
-    <w:p>
-      <w:pPr>
-        <w:rPr/>
-      </w:pPr>
-      <w:r>
-        <w:rPr>
-          <w:rtl w:val="0"/>
-        </w:rPr>
-      </w:r>
-    </w:p>
-    <w:p>
-      <w:pPr>
-        <w:pStyle w:val="Heading1"/>
-        <w:rPr/>
-      </w:pPr>
-      <w:bookmarkStart w:colFirst="0" w:colLast="0" w:name="_4kizts3at22y" w:id="18"/>
-      <w:bookmarkEnd w:id="18"/>
-      <w:r>
-        <w:rPr>
-          <w:rtl w:val="0"/>
-        </w:rPr>
-        <w:t xml:space="preserve">C. Méthodologie architecturale et principes de processus</w:t>
+        <w:t xml:space="preserve">Un répertoire centralisé simplifie le problème de la consolidation et de la conservation de tous les artéfacts, décisions et contenus actuels relatifs à l’architecture dans un paysage d'exigences métier et techniques en constante évolution.</w:t>
+      </w:r>
+    </w:p>
+    <w:p>
+      <w:pPr>
+        <w:rPr/>
+      </w:pPr>
+      <w:r>
+        <w:rPr>
+          <w:rtl w:val="0"/>
+        </w:rPr>
       </w:r>
     </w:p>
     <w:p>
@@ -2726,210 +2939,8 @@
         <w:pStyle w:val="Heading2"/>
         <w:rPr/>
       </w:pPr>
-      <w:bookmarkStart w:colFirst="0" w:colLast="0" w:name="_9cwjfnc0hdj2" w:id="19"/>
-      <w:bookmarkEnd w:id="19"/>
-      <w:r>
-        <w:rPr>
-          <w:rtl w:val="0"/>
-        </w:rPr>
-        <w:t xml:space="preserve">Principe C1 : Personnalisation de l'ADM TOGAF 9.2</w:t>
-      </w:r>
-    </w:p>
-    <w:p>
-      <w:pPr>
-        <w:rPr/>
-      </w:pPr>
-      <w:r>
-        <w:rPr>
-          <w:rtl w:val="0"/>
-        </w:rPr>
-        <w:t xml:space="preserve">Déclaration</w:t>
-      </w:r>
-    </w:p>
-    <w:p>
-      <w:pPr>
-        <w:rPr/>
-      </w:pPr>
-      <w:r>
-        <w:rPr>
-          <w:rtl w:val="0"/>
-        </w:rPr>
-        <w:t xml:space="preserve">L'architecture métier sera façonnée par la personnalisation et l'amélioration continue d'un cadre d'architecture adapté à partir de l'ADM de TOGAF 9.2.</w:t>
-      </w:r>
-    </w:p>
-    <w:p>
-      <w:pPr>
-        <w:rPr/>
-      </w:pPr>
-      <w:r>
-        <w:rPr>
-          <w:rtl w:val="0"/>
-        </w:rPr>
-        <w:t xml:space="preserve">Raisonnement :</w:t>
-      </w:r>
-    </w:p>
-    <w:p>
-      <w:pPr>
-        <w:rPr/>
-      </w:pPr>
-      <w:r>
-        <w:rPr>
-          <w:rtl w:val="0"/>
-        </w:rPr>
-        <w:t xml:space="preserve">Afin de fournir un langage et une lisibilité communs pour l'architecture, il est nécessaire de partir d'une base bien définie et offrant plusieurs options. Le TOGAF d'OpenGroup fournit un cadre centré sur la gestion des exigences.</w:t>
-      </w:r>
-    </w:p>
-    <w:p>
-      <w:pPr>
-        <w:rPr/>
-      </w:pPr>
-      <w:r>
-        <w:rPr>
-          <w:rtl w:val="0"/>
-        </w:rPr>
-        <w:t xml:space="preserve">Ce TOGAF comprend la gouvernance et les conseils qui soutiennent la spécialisation d'un cadre et d'une méthodologie permettant de déterminer quels niveaux de rigueur sont requis pour les fonctionnalités liées à la sécurité des patients, à la confidentialité des données, à la sécurité globale des informations et au respect de l’exactitude des informations.</w:t>
-      </w:r>
-    </w:p>
-    <w:p>
-      <w:pPr>
-        <w:rPr/>
-      </w:pPr>
-      <w:r>
-        <w:rPr>
-          <w:rtl w:val="0"/>
-        </w:rPr>
-        <w:t xml:space="preserve">Implications :</w:t>
-      </w:r>
-    </w:p>
-    <w:p>
-      <w:pPr>
-        <w:rPr/>
-      </w:pPr>
-      <w:r>
-        <w:rPr>
-          <w:rtl w:val="0"/>
-        </w:rPr>
-        <w:t xml:space="preserve">L'ADM de TOGAF comprend la gouvernance et les protections nécessaires pour garantir une architecture capable de répondre aux exigences éthiques, métier et d’état concernant les logiciels centrés sur le patient.</w:t>
-      </w:r>
-    </w:p>
-    <w:p>
-      <w:pPr>
-        <w:rPr/>
-      </w:pPr>
-      <w:r>
-        <w:rPr>
-          <w:rtl w:val="0"/>
-        </w:rPr>
-        <w:t xml:space="preserve">L'architecte logiciel du Consortium devra collaborer avec les parties prenantes médicales, métier et techniques pour convenir d'un cadre architectural, qui pourra être modifié selon les projets et les différents contextes métiers.</w:t>
-      </w:r>
-    </w:p>
-    <w:p>
-      <w:pPr>
-        <w:rPr/>
-      </w:pPr>
-      <w:r>
-        <w:rPr>
-          <w:rtl w:val="0"/>
-        </w:rPr>
-      </w:r>
-    </w:p>
-    <w:p>
-      <w:pPr>
-        <w:pStyle w:val="Heading2"/>
-        <w:rPr/>
-      </w:pPr>
-      <w:bookmarkStart w:colFirst="0" w:colLast="0" w:name="_j2d3ckvjfczb" w:id="20"/>
+      <w:bookmarkStart w:colFirst="0" w:colLast="0" w:name="_55ea8orahlcl" w:id="20"/>
       <w:bookmarkEnd w:id="20"/>
-      <w:r>
-        <w:rPr>
-          <w:rtl w:val="0"/>
-        </w:rPr>
-        <w:t xml:space="preserve">Principe C2 : Référentiel d'architecture centralisé et organisé comme source de référence</w:t>
-      </w:r>
-    </w:p>
-    <w:p>
-      <w:pPr>
-        <w:rPr/>
-      </w:pPr>
-      <w:r>
-        <w:rPr>
-          <w:rtl w:val="0"/>
-        </w:rPr>
-        <w:t xml:space="preserve">Déclaration :</w:t>
-      </w:r>
-    </w:p>
-    <w:p>
-      <w:pPr>
-        <w:rPr/>
-      </w:pPr>
-      <w:r>
-        <w:rPr>
-          <w:rtl w:val="0"/>
-        </w:rPr>
-        <w:t xml:space="preserve">Toutes les informations pertinentes sur le plan architectural devraient être disponibles dans un répertoire d'architecture central géré en permanence par la fonction d'architecture métier, qui en sera responsable.</w:t>
-      </w:r>
-    </w:p>
-    <w:p>
-      <w:pPr>
-        <w:rPr/>
-      </w:pPr>
-      <w:r>
-        <w:rPr>
-          <w:rtl w:val="0"/>
-        </w:rPr>
-        <w:t xml:space="preserve">Raisonnement :</w:t>
-      </w:r>
-    </w:p>
-    <w:p>
-      <w:pPr>
-        <w:rPr/>
-      </w:pPr>
-      <w:r>
-        <w:rPr>
-          <w:rtl w:val="0"/>
-        </w:rPr>
-        <w:t xml:space="preserve">Lorsque les artéfacts d'architecture sont dispersés sur plusieurs systèmes, il devient difficile, au fil du temps, pour tous les partenaires d'avoir une vision claire et à jour de l'état de l'architecture.</w:t>
-      </w:r>
-    </w:p>
-    <w:p>
-      <w:pPr>
-        <w:rPr/>
-      </w:pPr>
-      <w:r>
-        <w:rPr>
-          <w:rtl w:val="0"/>
-        </w:rPr>
-        <w:t xml:space="preserve">Implications :</w:t>
-      </w:r>
-    </w:p>
-    <w:p>
-      <w:pPr>
-        <w:rPr/>
-      </w:pPr>
-      <w:r>
-        <w:rPr>
-          <w:rtl w:val="0"/>
-        </w:rPr>
-        <w:t xml:space="preserve">Un répertoire centralisé simplifie le problème de la consolidation et de la conservation de tous les artéfacts, décisions et contenus actuels relatifs à l’architecture dans un paysage d'exigences métier et techniques en constante évolution.</w:t>
-      </w:r>
-    </w:p>
-    <w:p>
-      <w:pPr>
-        <w:rPr/>
-      </w:pPr>
-      <w:r>
-        <w:rPr>
-          <w:rtl w:val="0"/>
-        </w:rPr>
-      </w:r>
-    </w:p>
-    <w:p>
-      <w:pPr>
-        <w:pStyle w:val="Heading2"/>
-        <w:rPr/>
-      </w:pPr>
-      <w:bookmarkStart w:colFirst="0" w:colLast="0" w:name="_55ea8orahlcl" w:id="21"/>
-      <w:bookmarkEnd w:id="21"/>
       <w:r>
         <w:rPr>
           <w:rtl w:val="0"/>
@@ -3419,8 +3430,8 @@
         <w:pStyle w:val="Heading2"/>
         <w:rPr/>
       </w:pPr>
-      <w:bookmarkStart w:colFirst="0" w:colLast="0" w:name="_9rezlcgob6mi" w:id="22"/>
-      <w:bookmarkEnd w:id="22"/>
+      <w:bookmarkStart w:colFirst="0" w:colLast="0" w:name="_9rezlcgob6mi" w:id="21"/>
+      <w:bookmarkEnd w:id="21"/>
       <w:r>
         <w:rPr>
           <w:rtl w:val="0"/>
@@ -4186,12 +4197,12 @@
         <wp:inline distB="114300" distT="114300" distL="114300" distR="114300">
           <wp:extent cx="1562100" cy="457200"/>
           <wp:effectExtent b="0" l="0" r="0" t="0"/>
-          <wp:docPr descr="The MedHead Logo" id="2" name="image1.jpg"/>
+          <wp:docPr descr="The MedHead Logo" id="2" name="image2.jpg"/>
           <a:graphic>
             <a:graphicData uri="http://schemas.openxmlformats.org/drawingml/2006/picture">
               <pic:pic>
                 <pic:nvPicPr>
-                  <pic:cNvPr descr="The MedHead Logo" id="0" name="image1.jpg"/>
+                  <pic:cNvPr descr="The MedHead Logo" id="0" name="image2.jpg"/>
                   <pic:cNvPicPr preferRelativeResize="0"/>
                 </pic:nvPicPr>
                 <pic:blipFill>
@@ -4237,12 +4248,12 @@
         <wp:inline distB="114300" distT="114300" distL="114300" distR="114300">
           <wp:extent cx="2801775" cy="825452"/>
           <wp:effectExtent b="0" l="0" r="0" t="0"/>
-          <wp:docPr descr="The MedHead Logo" id="1" name="image2.jpg"/>
+          <wp:docPr descr="The MedHead Logo" id="1" name="image1.jpg"/>
           <a:graphic>
             <a:graphicData uri="http://schemas.openxmlformats.org/drawingml/2006/picture">
               <pic:pic>
                 <pic:nvPicPr>
-                  <pic:cNvPr descr="The MedHead Logo" id="0" name="image2.jpg"/>
+                  <pic:cNvPr descr="The MedHead Logo" id="0" name="image1.jpg"/>
                   <pic:cNvPicPr preferRelativeResize="0"/>
                 </pic:nvPicPr>
                 <pic:blipFill>
